--- a/模型效果.docx
+++ b/模型效果.docx
@@ -665,13 +665,7 @@
         <w:rPr>
           <w:rFonts w:hint="eastAsia"/>
         </w:rPr>
-        <w:t>采用所有的训练数据</w:t>
-      </w:r>
-      <w:r>
-        <w:rPr>
-          <w:rFonts w:hint="eastAsia"/>
-        </w:rPr>
-        <w:t>，</w:t>
+        <w:t>采用所有的训练数据，</w:t>
       </w:r>
       <w:r>
         <w:rPr>
@@ -1304,13 +1298,7 @@
         <w:rPr>
           <w:rFonts w:hint="eastAsia"/>
         </w:rPr>
-        <w:t>4、</w:t>
-      </w:r>
-      <w:r>
-        <w:rPr>
-          <w:rFonts w:hint="eastAsia"/>
-        </w:rPr>
-        <w:t>模型</w:t>
+        <w:t>4、模型</w:t>
       </w:r>
       <w:r>
         <w:t>r50_ibn_a</w:t>
@@ -1541,11 +1529,6 @@
             <w:tcW w:w="1418" w:type="dxa"/>
           </w:tcPr>
           <w:p>
-            <w:pPr>
-              <w:rPr>
-                <w:rFonts w:hint="eastAsia"/>
-              </w:rPr>
-            </w:pPr>
             <w:r>
               <w:t>0.86008</w:t>
             </w:r>
@@ -1556,11 +1539,6 @@
             <w:tcW w:w="1333" w:type="dxa"/>
           </w:tcPr>
           <w:p>
-            <w:pPr>
-              <w:rPr>
-                <w:rFonts w:hint="eastAsia"/>
-              </w:rPr>
-            </w:pPr>
             <w:r>
               <w:t>0.87041</w:t>
             </w:r>
@@ -1598,15 +1576,8 @@
       </w:tr>
     </w:tbl>
     <w:p/>
+    <w:p/>
     <w:p>
-      <w:pPr>
-        <w:rPr>
-          <w:rFonts w:hint="eastAsia"/>
-        </w:rPr>
-      </w:pPr>
-    </w:p>
-    <w:p>
-      <w:bookmarkStart w:id="0" w:name="_GoBack"/>
       <w:r>
         <w:rPr>
           <w:rFonts w:hint="eastAsia"/>
@@ -1635,14 +1606,7 @@
         <w:rPr>
           <w:rFonts w:hint="eastAsia"/>
         </w:rPr>
-        <w:t>改为80，140，共</w:t>
-      </w:r>
-      <w:bookmarkEnd w:id="0"/>
-      <w:r>
-        <w:rPr>
-          <w:rFonts w:hint="eastAsia"/>
-        </w:rPr>
-        <w:t>训练250轮</w:t>
+        <w:t>改为80，140，共训练250轮</w:t>
       </w:r>
       <w:r>
         <w:rPr>
@@ -1927,19 +1891,8 @@
         <w:t>0.83110307</w:t>
       </w:r>
     </w:p>
+    <w:p/>
     <w:p>
-      <w:pPr>
-        <w:rPr>
-          <w:rFonts w:hint="eastAsia"/>
-        </w:rPr>
-      </w:pPr>
-    </w:p>
-    <w:p>
-      <w:pPr>
-        <w:rPr>
-          <w:rFonts w:hint="eastAsia"/>
-        </w:rPr>
-      </w:pPr>
       <w:r>
         <w:rPr>
           <w:rFonts w:hint="eastAsia"/>
@@ -1962,19 +1915,7 @@
         <w:rPr>
           <w:rFonts w:hint="eastAsia"/>
         </w:rPr>
-        <w:t>改为80，140，共训练250轮</w:t>
-      </w:r>
-      <w:r>
-        <w:rPr>
-          <w:rFonts w:hint="eastAsia"/>
-        </w:rPr>
-        <w:t>，图片分辨率384*128</w:t>
-      </w:r>
-      <w:r>
-        <w:rPr>
-          <w:rFonts w:hint="eastAsia"/>
-        </w:rPr>
-        <w:t>）</w:t>
+        <w:t>改为80，140，共训练250轮，图片分辨率384*128）</w:t>
       </w:r>
     </w:p>
     <w:tbl>
@@ -2105,11 +2046,6 @@
             <w:tcW w:w="2311" w:type="dxa"/>
           </w:tcPr>
           <w:p>
-            <w:pPr>
-              <w:rPr>
-                <w:rFonts w:hint="eastAsia"/>
-              </w:rPr>
-            </w:pPr>
             <w:r>
               <w:t>86.1%</w:t>
             </w:r>
@@ -2228,11 +2164,6 @@
             <w:tcW w:w="2311" w:type="dxa"/>
           </w:tcPr>
           <w:p>
-            <w:pPr>
-              <w:rPr>
-                <w:rFonts w:hint="eastAsia"/>
-              </w:rPr>
-            </w:pPr>
             <w:r>
               <w:t>0.89467</w:t>
             </w:r>
@@ -2255,6 +2186,40 @@
           <w:rFonts w:hint="eastAsia"/>
         </w:rPr>
       </w:pPr>
+    </w:p>
+    <w:p>
+      <w:pPr>
+        <w:rPr>
+          <w:rFonts w:hint="eastAsia"/>
+        </w:rPr>
+      </w:pPr>
+      <w:r>
+        <w:t>MGN</w:t>
+      </w:r>
+      <w:r>
+        <w:rPr>
+          <w:rFonts w:hint="eastAsia"/>
+        </w:rPr>
+        <w:t>框架，骨架</w:t>
+      </w:r>
+      <w:r>
+        <w:t>r50_ibn_a</w:t>
+      </w:r>
+      <w:r>
+        <w:rPr>
+          <w:rFonts w:hint="eastAsia"/>
+        </w:rPr>
+        <w:t>（去掉random erasing，学习率衰减e</w:t>
+      </w:r>
+      <w:r>
+        <w:t>poch</w:t>
+      </w:r>
+      <w:r>
+        <w:rPr>
+          <w:rFonts w:hint="eastAsia"/>
+        </w:rPr>
+        <w:t>改为80，140，共训练250轮，图片分辨率384*128）</w:t>
+      </w:r>
     </w:p>
     <w:tbl>
       <w:tblPr>
@@ -2327,7 +2292,7 @@
               <w:t>（</w:t>
             </w:r>
             <w:r>
-              <w:t>k1=7</w:t>
+              <w:t>k1=6</w:t>
             </w:r>
             <w:r>
               <w:rPr>
@@ -2457,11 +2422,1192 @@
           <w:tcPr>
             <w:tcW w:w="2311" w:type="dxa"/>
           </w:tcPr>
-          <w:p/>
+          <w:p>
+            <w:pPr>
+              <w:widowControl/>
+              <w:jc w:val="left"/>
+              <w:rPr>
+                <w:rFonts w:ascii="Times New Roman" w:eastAsia="Times New Roman" w:hAnsi="Times New Roman" w:cs="Times New Roman"/>
+                <w:kern w:val="0"/>
+              </w:rPr>
+            </w:pPr>
+            <w:r>
+              <w:rPr>
+                <w:rFonts w:ascii="Helvetica Neue" w:eastAsia="Times New Roman" w:hAnsi="Helvetica Neue" w:cs="Times New Roman"/>
+                <w:color w:val="FF0000"/>
+                <w:kern w:val="0"/>
+                <w:sz w:val="18"/>
+                <w:szCs w:val="18"/>
+                <w:shd w:val="clear" w:color="auto" w:fill="FFFFFF"/>
+              </w:rPr>
+              <w:t>0.84685774</w:t>
+            </w:r>
+          </w:p>
         </w:tc>
       </w:tr>
     </w:tbl>
     <w:p/>
+    <w:tbl>
+      <w:tblPr>
+        <w:tblStyle w:val="a3"/>
+        <w:tblW w:w="8277" w:type="dxa"/>
+        <w:tblInd w:w="226" w:type="dxa"/>
+        <w:tblLook w:val="04A0" w:firstRow="1" w:lastRow="0" w:firstColumn="1" w:lastColumn="0" w:noHBand="0" w:noVBand="1"/>
+      </w:tblPr>
+      <w:tblGrid>
+        <w:gridCol w:w="1841"/>
+        <w:gridCol w:w="1418"/>
+        <w:gridCol w:w="1333"/>
+        <w:gridCol w:w="1374"/>
+        <w:gridCol w:w="2311"/>
+      </w:tblGrid>
+      <w:tr>
+        <w:tc>
+          <w:tcPr>
+            <w:tcW w:w="1841" w:type="dxa"/>
+          </w:tcPr>
+          <w:p/>
+        </w:tc>
+        <w:tc>
+          <w:tcPr>
+            <w:tcW w:w="1418" w:type="dxa"/>
+          </w:tcPr>
+          <w:p>
+            <w:r>
+              <w:rPr>
+                <w:rFonts w:hint="eastAsia"/>
+              </w:rPr>
+              <w:t>原始</w:t>
+            </w:r>
+          </w:p>
+        </w:tc>
+        <w:tc>
+          <w:tcPr>
+            <w:tcW w:w="1333" w:type="dxa"/>
+          </w:tcPr>
+          <w:p>
+            <w:r>
+              <w:t>norm</w:t>
+            </w:r>
+          </w:p>
+        </w:tc>
+        <w:tc>
+          <w:tcPr>
+            <w:tcW w:w="1374" w:type="dxa"/>
+          </w:tcPr>
+          <w:p>
+            <w:proofErr w:type="spellStart"/>
+            <w:r>
+              <w:t>eval_flip</w:t>
+            </w:r>
+            <w:proofErr w:type="spellEnd"/>
+          </w:p>
+        </w:tc>
+        <w:tc>
+          <w:tcPr>
+            <w:tcW w:w="2311" w:type="dxa"/>
+          </w:tcPr>
+          <w:p>
+            <w:r>
+              <w:t>Re-ranking</w:t>
+            </w:r>
+            <w:r>
+              <w:rPr>
+                <w:rFonts w:hint="eastAsia"/>
+              </w:rPr>
+              <w:t>（</w:t>
+            </w:r>
+            <w:r>
+              <w:t>k1=6</w:t>
+            </w:r>
+            <w:r>
+              <w:rPr>
+                <w:rFonts w:hint="eastAsia"/>
+              </w:rPr>
+              <w:t>）</w:t>
+            </w:r>
+          </w:p>
+        </w:tc>
+      </w:tr>
+      <w:tr>
+        <w:tc>
+          <w:tcPr>
+            <w:tcW w:w="1841" w:type="dxa"/>
+          </w:tcPr>
+          <w:p>
+            <w:r>
+              <w:t>Rank1</w:t>
+            </w:r>
+          </w:p>
+        </w:tc>
+        <w:tc>
+          <w:tcPr>
+            <w:tcW w:w="1418" w:type="dxa"/>
+          </w:tcPr>
+          <w:p/>
+        </w:tc>
+        <w:tc>
+          <w:tcPr>
+            <w:tcW w:w="1333" w:type="dxa"/>
+          </w:tcPr>
+          <w:p/>
+        </w:tc>
+        <w:tc>
+          <w:tcPr>
+            <w:tcW w:w="1374" w:type="dxa"/>
+          </w:tcPr>
+          <w:p/>
+        </w:tc>
+        <w:tc>
+          <w:tcPr>
+            <w:tcW w:w="2311" w:type="dxa"/>
+          </w:tcPr>
+          <w:p/>
+        </w:tc>
+      </w:tr>
+      <w:tr>
+        <w:trPr>
+          <w:trHeight w:val="450"/>
+        </w:trPr>
+        <w:tc>
+          <w:tcPr>
+            <w:tcW w:w="1841" w:type="dxa"/>
+          </w:tcPr>
+          <w:p>
+            <w:r>
+              <w:t>map</w:t>
+            </w:r>
+          </w:p>
+        </w:tc>
+        <w:tc>
+          <w:tcPr>
+            <w:tcW w:w="1418" w:type="dxa"/>
+          </w:tcPr>
+          <w:p/>
+        </w:tc>
+        <w:tc>
+          <w:tcPr>
+            <w:tcW w:w="1333" w:type="dxa"/>
+          </w:tcPr>
+          <w:p/>
+        </w:tc>
+        <w:tc>
+          <w:tcPr>
+            <w:tcW w:w="1374" w:type="dxa"/>
+          </w:tcPr>
+          <w:p/>
+        </w:tc>
+        <w:tc>
+          <w:tcPr>
+            <w:tcW w:w="2311" w:type="dxa"/>
+          </w:tcPr>
+          <w:p/>
+        </w:tc>
+      </w:tr>
+      <w:tr>
+        <w:tc>
+          <w:tcPr>
+            <w:tcW w:w="1841" w:type="dxa"/>
+          </w:tcPr>
+          <w:p>
+            <w:proofErr w:type="spellStart"/>
+            <w:r>
+              <w:rPr>
+                <w:rFonts w:hint="eastAsia"/>
+              </w:rPr>
+              <w:t>T</w:t>
+            </w:r>
+            <w:r>
+              <w:t>encent</w:t>
+            </w:r>
+            <w:proofErr w:type="spellEnd"/>
+            <w:r>
+              <w:t>-score</w:t>
+            </w:r>
+          </w:p>
+        </w:tc>
+        <w:tc>
+          <w:tcPr>
+            <w:tcW w:w="1418" w:type="dxa"/>
+          </w:tcPr>
+          <w:p/>
+        </w:tc>
+        <w:tc>
+          <w:tcPr>
+            <w:tcW w:w="1333" w:type="dxa"/>
+          </w:tcPr>
+          <w:p/>
+        </w:tc>
+        <w:tc>
+          <w:tcPr>
+            <w:tcW w:w="1374" w:type="dxa"/>
+          </w:tcPr>
+          <w:p/>
+        </w:tc>
+        <w:tc>
+          <w:tcPr>
+            <w:tcW w:w="2311" w:type="dxa"/>
+          </w:tcPr>
+          <w:p>
+            <w:pPr>
+              <w:widowControl/>
+              <w:jc w:val="left"/>
+              <w:rPr>
+                <w:rFonts w:ascii="Times New Roman" w:eastAsia="Times New Roman" w:hAnsi="Times New Roman" w:cs="Times New Roman"/>
+                <w:kern w:val="0"/>
+              </w:rPr>
+            </w:pPr>
+            <w:r>
+              <w:rPr>
+                <w:rFonts w:ascii="Helvetica Neue" w:eastAsia="Times New Roman" w:hAnsi="Helvetica Neue" w:cs="Times New Roman"/>
+                <w:color w:val="FF0000"/>
+                <w:kern w:val="0"/>
+                <w:sz w:val="18"/>
+                <w:szCs w:val="18"/>
+                <w:shd w:val="clear" w:color="auto" w:fill="FFFFFF"/>
+              </w:rPr>
+              <w:t>0.85197971</w:t>
+            </w:r>
+          </w:p>
+        </w:tc>
+      </w:tr>
+    </w:tbl>
+    <w:p/>
+    <w:p>
+      <w:pPr>
+        <w:rPr>
+          <w:rFonts w:hint="eastAsia"/>
+        </w:rPr>
+      </w:pPr>
+      <w:r>
+        <w:t>MGN</w:t>
+      </w:r>
+      <w:r>
+        <w:rPr>
+          <w:rFonts w:hint="eastAsia"/>
+        </w:rPr>
+        <w:t>框架，骨架</w:t>
+      </w:r>
+      <w:r>
+        <w:t>r50_ibn_a</w:t>
+      </w:r>
+      <w:r>
+        <w:rPr>
+          <w:rFonts w:hint="eastAsia"/>
+        </w:rPr>
+        <w:t>（加上</w:t>
+      </w:r>
+      <w:r>
+        <w:rPr>
+          <w:rFonts w:hint="eastAsia"/>
+        </w:rPr>
+        <w:t>random erasing，学习率衰减e</w:t>
+      </w:r>
+      <w:r>
+        <w:t>poch</w:t>
+      </w:r>
+      <w:r>
+        <w:rPr>
+          <w:rFonts w:hint="eastAsia"/>
+        </w:rPr>
+        <w:t>改为80，140，共训练250轮，图片分辨率384*128</w:t>
+      </w:r>
+      <w:r>
+        <w:rPr>
+          <w:rFonts w:hint="eastAsia"/>
+        </w:rPr>
+        <w:t>，7个TT</w:t>
+      </w:r>
+      <w:r>
+        <w:t>A</w:t>
+      </w:r>
+      <w:r>
+        <w:rPr>
+          <w:rFonts w:hint="eastAsia"/>
+        </w:rPr>
+        <w:t>）</w:t>
+      </w:r>
+    </w:p>
+    <w:tbl>
+      <w:tblPr>
+        <w:tblStyle w:val="a3"/>
+        <w:tblW w:w="8277" w:type="dxa"/>
+        <w:tblInd w:w="226" w:type="dxa"/>
+        <w:tblLook w:val="04A0" w:firstRow="1" w:lastRow="0" w:firstColumn="1" w:lastColumn="0" w:noHBand="0" w:noVBand="1"/>
+      </w:tblPr>
+      <w:tblGrid>
+        <w:gridCol w:w="1841"/>
+        <w:gridCol w:w="1418"/>
+        <w:gridCol w:w="1333"/>
+        <w:gridCol w:w="1374"/>
+        <w:gridCol w:w="2311"/>
+      </w:tblGrid>
+      <w:tr>
+        <w:tc>
+          <w:tcPr>
+            <w:tcW w:w="1841" w:type="dxa"/>
+          </w:tcPr>
+          <w:p/>
+        </w:tc>
+        <w:tc>
+          <w:tcPr>
+            <w:tcW w:w="1418" w:type="dxa"/>
+          </w:tcPr>
+          <w:p>
+            <w:r>
+              <w:rPr>
+                <w:rFonts w:hint="eastAsia"/>
+              </w:rPr>
+              <w:t>原始</w:t>
+            </w:r>
+          </w:p>
+        </w:tc>
+        <w:tc>
+          <w:tcPr>
+            <w:tcW w:w="1333" w:type="dxa"/>
+          </w:tcPr>
+          <w:p>
+            <w:r>
+              <w:t>norm</w:t>
+            </w:r>
+          </w:p>
+        </w:tc>
+        <w:tc>
+          <w:tcPr>
+            <w:tcW w:w="1374" w:type="dxa"/>
+          </w:tcPr>
+          <w:p>
+            <w:proofErr w:type="spellStart"/>
+            <w:r>
+              <w:t>eval_flip</w:t>
+            </w:r>
+            <w:proofErr w:type="spellEnd"/>
+          </w:p>
+        </w:tc>
+        <w:tc>
+          <w:tcPr>
+            <w:tcW w:w="2311" w:type="dxa"/>
+          </w:tcPr>
+          <w:p>
+            <w:r>
+              <w:t>Re-ranking</w:t>
+            </w:r>
+            <w:r>
+              <w:rPr>
+                <w:rFonts w:hint="eastAsia"/>
+              </w:rPr>
+              <w:t>（</w:t>
+            </w:r>
+            <w:r>
+              <w:t>k1=6</w:t>
+            </w:r>
+            <w:r>
+              <w:rPr>
+                <w:rFonts w:hint="eastAsia"/>
+              </w:rPr>
+              <w:t>）</w:t>
+            </w:r>
+          </w:p>
+        </w:tc>
+      </w:tr>
+      <w:tr>
+        <w:tc>
+          <w:tcPr>
+            <w:tcW w:w="1841" w:type="dxa"/>
+          </w:tcPr>
+          <w:p>
+            <w:r>
+              <w:t>Rank1</w:t>
+            </w:r>
+          </w:p>
+        </w:tc>
+        <w:tc>
+          <w:tcPr>
+            <w:tcW w:w="1418" w:type="dxa"/>
+          </w:tcPr>
+          <w:p/>
+        </w:tc>
+        <w:tc>
+          <w:tcPr>
+            <w:tcW w:w="1333" w:type="dxa"/>
+          </w:tcPr>
+          <w:p/>
+        </w:tc>
+        <w:tc>
+          <w:tcPr>
+            <w:tcW w:w="1374" w:type="dxa"/>
+          </w:tcPr>
+          <w:p/>
+        </w:tc>
+        <w:tc>
+          <w:tcPr>
+            <w:tcW w:w="2311" w:type="dxa"/>
+          </w:tcPr>
+          <w:p/>
+        </w:tc>
+      </w:tr>
+      <w:tr>
+        <w:trPr>
+          <w:trHeight w:val="450"/>
+        </w:trPr>
+        <w:tc>
+          <w:tcPr>
+            <w:tcW w:w="1841" w:type="dxa"/>
+          </w:tcPr>
+          <w:p>
+            <w:r>
+              <w:t>map</w:t>
+            </w:r>
+          </w:p>
+        </w:tc>
+        <w:tc>
+          <w:tcPr>
+            <w:tcW w:w="1418" w:type="dxa"/>
+          </w:tcPr>
+          <w:p/>
+        </w:tc>
+        <w:tc>
+          <w:tcPr>
+            <w:tcW w:w="1333" w:type="dxa"/>
+          </w:tcPr>
+          <w:p/>
+        </w:tc>
+        <w:tc>
+          <w:tcPr>
+            <w:tcW w:w="1374" w:type="dxa"/>
+          </w:tcPr>
+          <w:p/>
+        </w:tc>
+        <w:tc>
+          <w:tcPr>
+            <w:tcW w:w="2311" w:type="dxa"/>
+          </w:tcPr>
+          <w:p/>
+        </w:tc>
+      </w:tr>
+      <w:tr>
+        <w:tc>
+          <w:tcPr>
+            <w:tcW w:w="1841" w:type="dxa"/>
+          </w:tcPr>
+          <w:p>
+            <w:proofErr w:type="spellStart"/>
+            <w:r>
+              <w:rPr>
+                <w:rFonts w:hint="eastAsia"/>
+              </w:rPr>
+              <w:t>T</w:t>
+            </w:r>
+            <w:r>
+              <w:t>encent</w:t>
+            </w:r>
+            <w:proofErr w:type="spellEnd"/>
+            <w:r>
+              <w:t>-score</w:t>
+            </w:r>
+          </w:p>
+        </w:tc>
+        <w:tc>
+          <w:tcPr>
+            <w:tcW w:w="1418" w:type="dxa"/>
+          </w:tcPr>
+          <w:p/>
+        </w:tc>
+        <w:tc>
+          <w:tcPr>
+            <w:tcW w:w="1333" w:type="dxa"/>
+          </w:tcPr>
+          <w:p/>
+        </w:tc>
+        <w:tc>
+          <w:tcPr>
+            <w:tcW w:w="1374" w:type="dxa"/>
+          </w:tcPr>
+          <w:p/>
+        </w:tc>
+        <w:tc>
+          <w:tcPr>
+            <w:tcW w:w="2311" w:type="dxa"/>
+          </w:tcPr>
+          <w:p>
+            <w:pPr>
+              <w:widowControl/>
+              <w:jc w:val="left"/>
+              <w:rPr>
+                <w:rFonts w:ascii="Times New Roman" w:eastAsia="Times New Roman" w:hAnsi="Times New Roman" w:cs="Times New Roman"/>
+                <w:kern w:val="0"/>
+              </w:rPr>
+            </w:pPr>
+            <w:r>
+              <w:rPr>
+                <w:rFonts w:ascii="Helvetica Neue" w:eastAsia="Times New Roman" w:hAnsi="Helvetica Neue" w:cs="Times New Roman"/>
+                <w:color w:val="FF0000"/>
+                <w:kern w:val="0"/>
+                <w:sz w:val="18"/>
+                <w:szCs w:val="18"/>
+                <w:shd w:val="clear" w:color="auto" w:fill="FFFFFF"/>
+              </w:rPr>
+              <w:t>0.85829485</w:t>
+            </w:r>
+          </w:p>
+        </w:tc>
+      </w:tr>
+    </w:tbl>
+    <w:p>
+      <w:pPr>
+        <w:rPr>
+          <w:rFonts w:hint="eastAsia"/>
+        </w:rPr>
+      </w:pPr>
+    </w:p>
+    <w:p>
+      <w:pPr>
+        <w:rPr>
+          <w:rFonts w:hint="eastAsia"/>
+        </w:rPr>
+      </w:pPr>
+      <w:r>
+        <w:t>MGN</w:t>
+      </w:r>
+      <w:r>
+        <w:rPr>
+          <w:rFonts w:hint="eastAsia"/>
+        </w:rPr>
+        <w:t>框架，骨架</w:t>
+      </w:r>
+      <w:r>
+        <w:t>r50_ibn_a</w:t>
+      </w:r>
+      <w:r>
+        <w:rPr>
+          <w:rFonts w:hint="eastAsia"/>
+        </w:rPr>
+        <w:t>（加上random erasing，学习率衰减e</w:t>
+      </w:r>
+      <w:r>
+        <w:t>poch</w:t>
+      </w:r>
+      <w:r>
+        <w:rPr>
+          <w:rFonts w:hint="eastAsia"/>
+        </w:rPr>
+        <w:t>改为80，140，共训练250轮，图片分辨率384*128，7个TT</w:t>
+      </w:r>
+      <w:r>
+        <w:t>A</w:t>
+      </w:r>
+      <w:r>
+        <w:rPr>
+          <w:rFonts w:hint="eastAsia"/>
+        </w:rPr>
+        <w:t>，更换随机擦除均值</w:t>
+      </w:r>
+      <w:r>
+        <w:rPr>
+          <w:rFonts w:hint="eastAsia"/>
+        </w:rPr>
+        <w:t>）</w:t>
+      </w:r>
+    </w:p>
+    <w:tbl>
+      <w:tblPr>
+        <w:tblStyle w:val="a3"/>
+        <w:tblW w:w="8277" w:type="dxa"/>
+        <w:tblInd w:w="226" w:type="dxa"/>
+        <w:tblLook w:val="04A0" w:firstRow="1" w:lastRow="0" w:firstColumn="1" w:lastColumn="0" w:noHBand="0" w:noVBand="1"/>
+      </w:tblPr>
+      <w:tblGrid>
+        <w:gridCol w:w="1841"/>
+        <w:gridCol w:w="1418"/>
+        <w:gridCol w:w="1333"/>
+        <w:gridCol w:w="1374"/>
+        <w:gridCol w:w="2311"/>
+      </w:tblGrid>
+      <w:tr>
+        <w:tc>
+          <w:tcPr>
+            <w:tcW w:w="1841" w:type="dxa"/>
+          </w:tcPr>
+          <w:p/>
+        </w:tc>
+        <w:tc>
+          <w:tcPr>
+            <w:tcW w:w="1418" w:type="dxa"/>
+          </w:tcPr>
+          <w:p>
+            <w:r>
+              <w:rPr>
+                <w:rFonts w:hint="eastAsia"/>
+              </w:rPr>
+              <w:t>原始</w:t>
+            </w:r>
+          </w:p>
+        </w:tc>
+        <w:tc>
+          <w:tcPr>
+            <w:tcW w:w="1333" w:type="dxa"/>
+          </w:tcPr>
+          <w:p>
+            <w:r>
+              <w:t>norm</w:t>
+            </w:r>
+          </w:p>
+        </w:tc>
+        <w:tc>
+          <w:tcPr>
+            <w:tcW w:w="1374" w:type="dxa"/>
+          </w:tcPr>
+          <w:p>
+            <w:proofErr w:type="spellStart"/>
+            <w:r>
+              <w:t>eval_flip</w:t>
+            </w:r>
+            <w:proofErr w:type="spellEnd"/>
+          </w:p>
+        </w:tc>
+        <w:tc>
+          <w:tcPr>
+            <w:tcW w:w="2311" w:type="dxa"/>
+          </w:tcPr>
+          <w:p>
+            <w:r>
+              <w:t>Re-ranking</w:t>
+            </w:r>
+            <w:r>
+              <w:rPr>
+                <w:rFonts w:hint="eastAsia"/>
+              </w:rPr>
+              <w:t>（</w:t>
+            </w:r>
+            <w:r>
+              <w:t>k1=6</w:t>
+            </w:r>
+            <w:r>
+              <w:rPr>
+                <w:rFonts w:hint="eastAsia"/>
+              </w:rPr>
+              <w:t>）</w:t>
+            </w:r>
+          </w:p>
+        </w:tc>
+      </w:tr>
+      <w:tr>
+        <w:tc>
+          <w:tcPr>
+            <w:tcW w:w="1841" w:type="dxa"/>
+          </w:tcPr>
+          <w:p>
+            <w:r>
+              <w:t>Rank1</w:t>
+            </w:r>
+          </w:p>
+        </w:tc>
+        <w:tc>
+          <w:tcPr>
+            <w:tcW w:w="1418" w:type="dxa"/>
+          </w:tcPr>
+          <w:p/>
+        </w:tc>
+        <w:tc>
+          <w:tcPr>
+            <w:tcW w:w="1333" w:type="dxa"/>
+          </w:tcPr>
+          <w:p/>
+        </w:tc>
+        <w:tc>
+          <w:tcPr>
+            <w:tcW w:w="1374" w:type="dxa"/>
+          </w:tcPr>
+          <w:p/>
+        </w:tc>
+        <w:tc>
+          <w:tcPr>
+            <w:tcW w:w="2311" w:type="dxa"/>
+          </w:tcPr>
+          <w:p/>
+        </w:tc>
+      </w:tr>
+      <w:tr>
+        <w:trPr>
+          <w:trHeight w:val="450"/>
+        </w:trPr>
+        <w:tc>
+          <w:tcPr>
+            <w:tcW w:w="1841" w:type="dxa"/>
+          </w:tcPr>
+          <w:p>
+            <w:r>
+              <w:t>map</w:t>
+            </w:r>
+          </w:p>
+        </w:tc>
+        <w:tc>
+          <w:tcPr>
+            <w:tcW w:w="1418" w:type="dxa"/>
+          </w:tcPr>
+          <w:p/>
+        </w:tc>
+        <w:tc>
+          <w:tcPr>
+            <w:tcW w:w="1333" w:type="dxa"/>
+          </w:tcPr>
+          <w:p/>
+        </w:tc>
+        <w:tc>
+          <w:tcPr>
+            <w:tcW w:w="1374" w:type="dxa"/>
+          </w:tcPr>
+          <w:p/>
+        </w:tc>
+        <w:tc>
+          <w:tcPr>
+            <w:tcW w:w="2311" w:type="dxa"/>
+          </w:tcPr>
+          <w:p/>
+        </w:tc>
+      </w:tr>
+      <w:tr>
+        <w:tc>
+          <w:tcPr>
+            <w:tcW w:w="1841" w:type="dxa"/>
+          </w:tcPr>
+          <w:p>
+            <w:proofErr w:type="spellStart"/>
+            <w:r>
+              <w:rPr>
+                <w:rFonts w:hint="eastAsia"/>
+              </w:rPr>
+              <w:t>T</w:t>
+            </w:r>
+            <w:r>
+              <w:t>encent</w:t>
+            </w:r>
+            <w:proofErr w:type="spellEnd"/>
+            <w:r>
+              <w:t>-score</w:t>
+            </w:r>
+          </w:p>
+        </w:tc>
+        <w:tc>
+          <w:tcPr>
+            <w:tcW w:w="1418" w:type="dxa"/>
+          </w:tcPr>
+          <w:p/>
+        </w:tc>
+        <w:tc>
+          <w:tcPr>
+            <w:tcW w:w="1333" w:type="dxa"/>
+          </w:tcPr>
+          <w:p/>
+        </w:tc>
+        <w:tc>
+          <w:tcPr>
+            <w:tcW w:w="1374" w:type="dxa"/>
+          </w:tcPr>
+          <w:p/>
+        </w:tc>
+        <w:tc>
+          <w:tcPr>
+            <w:tcW w:w="2311" w:type="dxa"/>
+          </w:tcPr>
+          <w:p>
+            <w:pPr>
+              <w:widowControl/>
+              <w:jc w:val="left"/>
+              <w:rPr>
+                <w:rFonts w:ascii="Times New Roman" w:eastAsia="Times New Roman" w:hAnsi="Times New Roman" w:cs="Times New Roman"/>
+                <w:kern w:val="0"/>
+              </w:rPr>
+            </w:pPr>
+            <w:r>
+              <w:rPr>
+                <w:rFonts w:ascii="Helvetica Neue" w:eastAsia="Times New Roman" w:hAnsi="Helvetica Neue" w:cs="Times New Roman"/>
+                <w:color w:val="FF0000"/>
+                <w:kern w:val="0"/>
+                <w:sz w:val="18"/>
+                <w:szCs w:val="18"/>
+                <w:shd w:val="clear" w:color="auto" w:fill="FFFFFF"/>
+              </w:rPr>
+              <w:t>0.86148452</w:t>
+            </w:r>
+          </w:p>
+        </w:tc>
+      </w:tr>
+    </w:tbl>
+    <w:p>
+      <w:pPr>
+        <w:rPr>
+          <w:rFonts w:hint="eastAsia"/>
+        </w:rPr>
+      </w:pPr>
+    </w:p>
+    <w:p/>
+    <w:p>
+      <w:pPr>
+        <w:rPr>
+          <w:rFonts w:hint="eastAsia"/>
+        </w:rPr>
+      </w:pPr>
+      <w:r>
+        <w:t>MGN</w:t>
+      </w:r>
+      <w:r>
+        <w:rPr>
+          <w:rFonts w:hint="eastAsia"/>
+        </w:rPr>
+        <w:t>框架，骨架</w:t>
+      </w:r>
+      <w:r>
+        <w:t>r50_ibn_a</w:t>
+      </w:r>
+      <w:r>
+        <w:rPr>
+          <w:rFonts w:hint="eastAsia"/>
+        </w:rPr>
+        <w:t>（加上random erasing，学习率衰减e</w:t>
+      </w:r>
+      <w:r>
+        <w:t>poch</w:t>
+      </w:r>
+      <w:r>
+        <w:rPr>
+          <w:rFonts w:hint="eastAsia"/>
+        </w:rPr>
+        <w:t>改为80，140，共训练250轮，图片分辨率384*128，7个TT</w:t>
+      </w:r>
+      <w:r>
+        <w:t>A</w:t>
+      </w:r>
+      <w:r>
+        <w:rPr>
+          <w:rFonts w:hint="eastAsia"/>
+        </w:rPr>
+        <w:t>，更换随机擦除均值</w:t>
+      </w:r>
+      <w:r>
+        <w:t>，</w:t>
+      </w:r>
+      <w:r>
+        <w:rPr>
+          <w:rFonts w:hint="eastAsia"/>
+        </w:rPr>
+        <w:t>lo</w:t>
+      </w:r>
+      <w:r>
+        <w:t>cal feature</w:t>
+      </w:r>
+      <w:r>
+        <w:rPr>
+          <w:rFonts w:hint="eastAsia"/>
+        </w:rPr>
+        <w:t>长度改为512</w:t>
+      </w:r>
+      <w:r>
+        <w:rPr>
+          <w:rFonts w:hint="eastAsia"/>
+        </w:rPr>
+        <w:t>）</w:t>
+      </w:r>
+    </w:p>
+    <w:tbl>
+      <w:tblPr>
+        <w:tblStyle w:val="a3"/>
+        <w:tblW w:w="8844" w:type="dxa"/>
+        <w:tblInd w:w="226" w:type="dxa"/>
+        <w:tblLook w:val="04A0" w:firstRow="1" w:lastRow="0" w:firstColumn="1" w:lastColumn="0" w:noHBand="0" w:noVBand="1"/>
+      </w:tblPr>
+      <w:tblGrid>
+        <w:gridCol w:w="1841"/>
+        <w:gridCol w:w="1418"/>
+        <w:gridCol w:w="1333"/>
+        <w:gridCol w:w="1374"/>
+        <w:gridCol w:w="2878"/>
+      </w:tblGrid>
+      <w:tr>
+        <w:tc>
+          <w:tcPr>
+            <w:tcW w:w="1841" w:type="dxa"/>
+          </w:tcPr>
+          <w:p/>
+        </w:tc>
+        <w:tc>
+          <w:tcPr>
+            <w:tcW w:w="1418" w:type="dxa"/>
+          </w:tcPr>
+          <w:p>
+            <w:r>
+              <w:rPr>
+                <w:rFonts w:hint="eastAsia"/>
+              </w:rPr>
+              <w:t>原始</w:t>
+            </w:r>
+          </w:p>
+        </w:tc>
+        <w:tc>
+          <w:tcPr>
+            <w:tcW w:w="1333" w:type="dxa"/>
+          </w:tcPr>
+          <w:p>
+            <w:r>
+              <w:t>norm</w:t>
+            </w:r>
+          </w:p>
+        </w:tc>
+        <w:tc>
+          <w:tcPr>
+            <w:tcW w:w="1374" w:type="dxa"/>
+          </w:tcPr>
+          <w:p>
+            <w:proofErr w:type="spellStart"/>
+            <w:r>
+              <w:t>eval_flip</w:t>
+            </w:r>
+            <w:proofErr w:type="spellEnd"/>
+          </w:p>
+        </w:tc>
+        <w:tc>
+          <w:tcPr>
+            <w:tcW w:w="2878" w:type="dxa"/>
+          </w:tcPr>
+          <w:p>
+            <w:r>
+              <w:t>Re-ranking</w:t>
+            </w:r>
+            <w:r>
+              <w:rPr>
+                <w:rFonts w:hint="eastAsia"/>
+              </w:rPr>
+              <w:t>（</w:t>
+            </w:r>
+            <w:r>
+              <w:t>k1=6</w:t>
+            </w:r>
+            <w:r>
+              <w:rPr>
+                <w:rFonts w:hint="eastAsia"/>
+              </w:rPr>
+              <w:t>）</w:t>
+            </w:r>
+          </w:p>
+        </w:tc>
+      </w:tr>
+      <w:tr>
+        <w:tc>
+          <w:tcPr>
+            <w:tcW w:w="1841" w:type="dxa"/>
+          </w:tcPr>
+          <w:p>
+            <w:r>
+              <w:t>Rank1</w:t>
+            </w:r>
+          </w:p>
+        </w:tc>
+        <w:tc>
+          <w:tcPr>
+            <w:tcW w:w="1418" w:type="dxa"/>
+          </w:tcPr>
+          <w:p/>
+        </w:tc>
+        <w:tc>
+          <w:tcPr>
+            <w:tcW w:w="1333" w:type="dxa"/>
+          </w:tcPr>
+          <w:p/>
+        </w:tc>
+        <w:tc>
+          <w:tcPr>
+            <w:tcW w:w="1374" w:type="dxa"/>
+          </w:tcPr>
+          <w:p/>
+        </w:tc>
+        <w:tc>
+          <w:tcPr>
+            <w:tcW w:w="2878" w:type="dxa"/>
+          </w:tcPr>
+          <w:p/>
+        </w:tc>
+      </w:tr>
+      <w:tr>
+        <w:trPr>
+          <w:trHeight w:val="450"/>
+        </w:trPr>
+        <w:tc>
+          <w:tcPr>
+            <w:tcW w:w="1841" w:type="dxa"/>
+          </w:tcPr>
+          <w:p>
+            <w:r>
+              <w:t>map</w:t>
+            </w:r>
+          </w:p>
+        </w:tc>
+        <w:tc>
+          <w:tcPr>
+            <w:tcW w:w="1418" w:type="dxa"/>
+          </w:tcPr>
+          <w:p/>
+        </w:tc>
+        <w:tc>
+          <w:tcPr>
+            <w:tcW w:w="1333" w:type="dxa"/>
+          </w:tcPr>
+          <w:p/>
+        </w:tc>
+        <w:tc>
+          <w:tcPr>
+            <w:tcW w:w="1374" w:type="dxa"/>
+          </w:tcPr>
+          <w:p/>
+        </w:tc>
+        <w:tc>
+          <w:tcPr>
+            <w:tcW w:w="2878" w:type="dxa"/>
+          </w:tcPr>
+          <w:p/>
+        </w:tc>
+      </w:tr>
+      <w:tr>
+        <w:tc>
+          <w:tcPr>
+            <w:tcW w:w="1841" w:type="dxa"/>
+          </w:tcPr>
+          <w:p>
+            <w:proofErr w:type="spellStart"/>
+            <w:r>
+              <w:rPr>
+                <w:rFonts w:hint="eastAsia"/>
+              </w:rPr>
+              <w:t>T</w:t>
+            </w:r>
+            <w:r>
+              <w:t>encent</w:t>
+            </w:r>
+            <w:proofErr w:type="spellEnd"/>
+            <w:r>
+              <w:t>-score</w:t>
+            </w:r>
+          </w:p>
+        </w:tc>
+        <w:tc>
+          <w:tcPr>
+            <w:tcW w:w="1418" w:type="dxa"/>
+          </w:tcPr>
+          <w:p/>
+        </w:tc>
+        <w:tc>
+          <w:tcPr>
+            <w:tcW w:w="1333" w:type="dxa"/>
+          </w:tcPr>
+          <w:p/>
+        </w:tc>
+        <w:tc>
+          <w:tcPr>
+            <w:tcW w:w="1374" w:type="dxa"/>
+          </w:tcPr>
+          <w:p/>
+        </w:tc>
+        <w:tc>
+          <w:tcPr>
+            <w:tcW w:w="2878" w:type="dxa"/>
+          </w:tcPr>
+          <w:p>
+            <w:pPr>
+              <w:widowControl/>
+              <w:jc w:val="left"/>
+              <w:rPr>
+                <w:rFonts w:ascii="Times New Roman" w:eastAsia="Times New Roman" w:hAnsi="Times New Roman" w:cs="Times New Roman"/>
+                <w:kern w:val="0"/>
+              </w:rPr>
+            </w:pPr>
+            <w:r>
+              <w:rPr>
+                <w:rFonts w:ascii="Helvetica Neue" w:eastAsia="Times New Roman" w:hAnsi="Helvetica Neue" w:cs="Times New Roman"/>
+                <w:color w:val="FF0000"/>
+                <w:kern w:val="0"/>
+                <w:sz w:val="18"/>
+                <w:szCs w:val="18"/>
+                <w:shd w:val="clear" w:color="auto" w:fill="FFFFFF"/>
+              </w:rPr>
+              <w:t>0.86209273</w:t>
+            </w:r>
+            <w:r>
+              <w:rPr>
+                <w:rFonts w:ascii="Helvetica Neue" w:eastAsia="Times New Roman" w:hAnsi="Helvetica Neue" w:cs="Times New Roman"/>
+                <w:color w:val="FF0000"/>
+                <w:kern w:val="0"/>
+                <w:sz w:val="18"/>
+                <w:szCs w:val="18"/>
+                <w:shd w:val="clear" w:color="auto" w:fill="FFFFFF"/>
+              </w:rPr>
+              <w:t>/</w:t>
+            </w:r>
+            <w:r>
+              <w:t xml:space="preserve"> </w:t>
+            </w:r>
+            <w:r>
+              <w:rPr>
+                <w:rFonts w:ascii="Helvetica Neue" w:eastAsia="Times New Roman" w:hAnsi="Helvetica Neue" w:cs="Times New Roman"/>
+                <w:color w:val="FF0000"/>
+                <w:kern w:val="0"/>
+                <w:sz w:val="18"/>
+                <w:szCs w:val="18"/>
+                <w:shd w:val="clear" w:color="auto" w:fill="FFFFFF"/>
+              </w:rPr>
+              <w:t>0.86345649</w:t>
+            </w:r>
+            <w:r>
+              <w:rPr>
+                <w:rFonts w:ascii="Helvetica Neue" w:eastAsia="Times New Roman" w:hAnsi="Helvetica Neue" w:cs="Times New Roman"/>
+                <w:color w:val="FF0000"/>
+                <w:kern w:val="0"/>
+                <w:sz w:val="18"/>
+                <w:szCs w:val="18"/>
+                <w:shd w:val="clear" w:color="auto" w:fill="FFFFFF"/>
+              </w:rPr>
+              <w:t>(180</w:t>
+            </w:r>
+            <w:r>
+              <w:rPr>
+                <w:rFonts w:ascii="SimSun" w:eastAsia="SimSun" w:hAnsi="SimSun" w:cs="SimSun"/>
+                <w:color w:val="FF0000"/>
+                <w:kern w:val="0"/>
+                <w:sz w:val="18"/>
+                <w:szCs w:val="18"/>
+                <w:shd w:val="clear" w:color="auto" w:fill="FFFFFF"/>
+              </w:rPr>
+              <w:t>轮</w:t>
+            </w:r>
+            <w:r>
+              <w:rPr>
+                <w:rFonts w:ascii="Helvetica Neue" w:eastAsia="Times New Roman" w:hAnsi="Helvetica Neue" w:cs="Times New Roman"/>
+                <w:color w:val="FF0000"/>
+                <w:kern w:val="0"/>
+                <w:sz w:val="18"/>
+                <w:szCs w:val="18"/>
+                <w:shd w:val="clear" w:color="auto" w:fill="FFFFFF"/>
+              </w:rPr>
+              <w:t>)</w:t>
+            </w:r>
+          </w:p>
+        </w:tc>
+      </w:tr>
+    </w:tbl>
+    <w:p>
+      <w:pPr>
+        <w:rPr>
+          <w:rFonts w:hint="eastAsia"/>
+        </w:rPr>
+      </w:pPr>
+    </w:p>
+    <w:p>
+      <w:pPr>
+        <w:rPr>
+          <w:rFonts w:hint="eastAsia"/>
+        </w:rPr>
+      </w:pPr>
+      <w:bookmarkStart w:id="0" w:name="_GoBack"/>
+      <w:bookmarkEnd w:id="0"/>
+    </w:p>
     <w:sectPr>
       <w:pgSz w:w="11900" w:h="16840"/>
       <w:pgMar w:top="1440" w:right="1800" w:bottom="1440" w:left="1800" w:header="851" w:footer="992" w:gutter="0"/>
